--- a/Project 2/StephanosProject2WriteUp.docx
+++ b/Project 2/StephanosProject2WriteUp.docx
@@ -458,6 +458,101 @@
           <w:szCs w:val="24"/>
         </w:rPr>
         <w:t xml:space="preserve">accordance with the specifications, a random point swap mutation occurs at the mutation rate when producing new children. </w:t>
+      </w:r>
+    </w:p>
+    <w:p>
+      <w:pPr>
+        <w:tabs>
+          <w:tab w:val="left" w:pos="10080"/>
+        </w:tabs>
+        <w:autoSpaceDE w:val="0"/>
+        <w:autoSpaceDN w:val="0"/>
+        <w:adjustRightInd w:val="0"/>
+        <w:spacing w:after="0" w:line="240" w:lineRule="auto"/>
+        <w:ind w:left="540" w:firstLine="720"/>
+        <w:rPr>
+          <w:rFonts w:ascii="Roboto-Regular" w:hAnsi="Roboto-Regular" w:cs="Roboto-Regular"/>
+          <w:sz w:val="24"/>
+          <w:szCs w:val="24"/>
+        </w:rPr>
+      </w:pPr>
+    </w:p>
+    <w:p>
+      <w:pPr>
+        <w:tabs>
+          <w:tab w:val="left" w:pos="10080"/>
+        </w:tabs>
+        <w:autoSpaceDE w:val="0"/>
+        <w:autoSpaceDN w:val="0"/>
+        <w:adjustRightInd w:val="0"/>
+        <w:spacing w:after="0" w:line="240" w:lineRule="auto"/>
+        <w:ind w:left="540" w:firstLine="720"/>
+        <w:rPr>
+          <w:rFonts w:ascii="Roboto-Regular" w:hAnsi="Roboto-Regular" w:cs="Roboto-Regular"/>
+          <w:sz w:val="24"/>
+          <w:szCs w:val="24"/>
+        </w:rPr>
+      </w:pPr>
+    </w:p>
+    <w:p>
+      <w:pPr>
+        <w:tabs>
+          <w:tab w:val="left" w:pos="10080"/>
+        </w:tabs>
+        <w:autoSpaceDE w:val="0"/>
+        <w:autoSpaceDN w:val="0"/>
+        <w:adjustRightInd w:val="0"/>
+        <w:spacing w:after="0" w:line="240" w:lineRule="auto"/>
+        <w:ind w:left="540" w:firstLine="720"/>
+        <w:rPr>
+          <w:rFonts w:ascii="Roboto-Regular" w:hAnsi="Roboto-Regular" w:cs="Roboto-Regular"/>
+          <w:sz w:val="24"/>
+          <w:szCs w:val="24"/>
+        </w:rPr>
+      </w:pPr>
+    </w:p>
+    <w:p>
+      <w:pPr>
+        <w:tabs>
+          <w:tab w:val="left" w:pos="10080"/>
+        </w:tabs>
+        <w:autoSpaceDE w:val="0"/>
+        <w:autoSpaceDN w:val="0"/>
+        <w:adjustRightInd w:val="0"/>
+        <w:spacing w:after="0" w:line="240" w:lineRule="auto"/>
+        <w:ind w:left="540"/>
+        <w:rPr>
+          <w:rFonts w:ascii="Roboto-Regular" w:hAnsi="Roboto-Regular" w:cs="Roboto-Regular"/>
+          <w:sz w:val="24"/>
+          <w:szCs w:val="24"/>
+        </w:rPr>
+      </w:pPr>
+      <w:r>
+        <w:rPr>
+          <w:rFonts w:ascii="Roboto-Regular" w:hAnsi="Roboto-Regular" w:cs="Roboto-Regular"/>
+          <w:sz w:val="24"/>
+          <w:szCs w:val="24"/>
+        </w:rPr>
+        <w:t xml:space="preserve">All code and generated figures are available </w:t>
+      </w:r>
+      <w:hyperlink r:id="rId7" w:history="1">
+        <w:r>
+          <w:rPr>
+            <w:rStyle w:val="Hyperlink"/>
+            <w:rFonts w:ascii="Roboto-Regular" w:hAnsi="Roboto-Regular" w:cs="Roboto-Regular"/>
+            <w:sz w:val="24"/>
+            <w:szCs w:val="24"/>
+          </w:rPr>
+          <w:t>here</w:t>
+        </w:r>
+      </w:hyperlink>
+      <w:r>
+        <w:rPr>
+          <w:rFonts w:ascii="Roboto-Regular" w:hAnsi="Roboto-Regular" w:cs="Roboto-Regular"/>
+          <w:sz w:val="24"/>
+          <w:szCs w:val="24"/>
+        </w:rPr>
+        <w:t>.</w:t>
       </w:r>
     </w:p>
     <w:p>
@@ -528,7 +623,7 @@
                     </pic:cNvPicPr>
                   </pic:nvPicPr>
                   <pic:blipFill>
-                    <a:blip r:embed="rId7">
+                    <a:blip r:embed="rId8">
                       <a:extLst>
                         <a:ext uri="{28A0092B-C50C-407E-A947-70E740481C1C}">
                           <a14:useLocalDpi xmlns:a14="http://schemas.microsoft.com/office/drawing/2010/main" val="0"/>
@@ -581,7 +676,7 @@
                     </pic:cNvPicPr>
                   </pic:nvPicPr>
                   <pic:blipFill>
-                    <a:blip r:embed="rId8">
+                    <a:blip r:embed="rId9">
                       <a:extLst>
                         <a:ext uri="{28A0092B-C50C-407E-A947-70E740481C1C}">
                           <a14:useLocalDpi xmlns:a14="http://schemas.microsoft.com/office/drawing/2010/main" val="0"/>
@@ -649,7 +744,7 @@
                     </pic:cNvPicPr>
                   </pic:nvPicPr>
                   <pic:blipFill>
-                    <a:blip r:embed="rId9">
+                    <a:blip r:embed="rId10">
                       <a:extLst>
                         <a:ext uri="{28A0092B-C50C-407E-A947-70E740481C1C}">
                           <a14:useLocalDpi xmlns:a14="http://schemas.microsoft.com/office/drawing/2010/main" val="0"/>
@@ -706,7 +801,7 @@
                     </pic:cNvPicPr>
                   </pic:nvPicPr>
                   <pic:blipFill>
-                    <a:blip r:embed="rId10">
+                    <a:blip r:embed="rId11">
                       <a:extLst>
                         <a:ext uri="{28A0092B-C50C-407E-A947-70E740481C1C}">
                           <a14:useLocalDpi xmlns:a14="http://schemas.microsoft.com/office/drawing/2010/main" val="0"/>
@@ -739,8 +834,8 @@
       </w:r>
     </w:p>
     <w:sectPr>
-      <w:headerReference w:type="default" r:id="rId11"/>
-      <w:footerReference w:type="default" r:id="rId12"/>
+      <w:headerReference w:type="default" r:id="rId12"/>
+      <w:footerReference w:type="default" r:id="rId13"/>
       <w:pgSz w:w="12240" w:h="15840"/>
       <w:pgMar w:top="720" w:right="1440" w:bottom="720" w:left="720" w:header="720" w:footer="720" w:gutter="0"/>
       <w:cols w:space="720"/>
@@ -1550,6 +1645,29 @@
       <w:szCs w:val="26"/>
     </w:rPr>
   </w:style>
+  <w:style w:type="character" w:styleId="Hyperlink">
+    <w:name w:val="Hyperlink"/>
+    <w:basedOn w:val="DefaultParagraphFont"/>
+    <w:uiPriority w:val="99"/>
+    <w:unhideWhenUsed/>
+    <w:rsid w:val="006521BA"/>
+    <w:rPr>
+      <w:color w:val="0563C1" w:themeColor="hyperlink"/>
+      <w:u w:val="single"/>
+    </w:rPr>
+  </w:style>
+  <w:style w:type="character" w:styleId="UnresolvedMention">
+    <w:name w:val="Unresolved Mention"/>
+    <w:basedOn w:val="DefaultParagraphFont"/>
+    <w:uiPriority w:val="99"/>
+    <w:semiHidden/>
+    <w:unhideWhenUsed/>
+    <w:rsid w:val="006521BA"/>
+    <w:rPr>
+      <w:color w:val="605E5C"/>
+      <w:shd w:val="clear" w:color="auto" w:fill="E1DFDD"/>
+    </w:rPr>
+  </w:style>
 </w:styles>
 </file>
 
